--- a/PMM_WordVersion_SI.docx
+++ b/PMM_WordVersion_SI.docx
@@ -3537,6 +3537,46 @@
                 </m:sSub>
               </m:num>
               <m:den>
+                <m:sSup>
+                  <m:sSupPr>
+                    <m:ctrlPr>
+                      <w:rPr>
+                        <w:rFonts w:ascii="Cambria Math" w:hAnsi="Cambria Math"/>
+                        <w:i/>
+                        <w:sz w:val="28"/>
+                        <w:szCs w:val="28"/>
+                      </w:rPr>
+                    </m:ctrlPr>
+                  </m:sSupPr>
+                  <m:e>
+                    <m:r>
+                      <w:rPr>
+                        <w:rFonts w:ascii="Cambria Math" w:hAnsi="Cambria Math"/>
+                        <w:sz w:val="28"/>
+                        <w:szCs w:val="28"/>
+                      </w:rPr>
+                      <m:t>C</m:t>
+                    </m:r>
+                  </m:e>
+                  <m:sup>
+                    <m:r>
+                      <w:rPr>
+                        <w:rFonts w:ascii="Cambria Math" w:hAnsi="Cambria Math"/>
+                        <w:sz w:val="28"/>
+                        <w:szCs w:val="28"/>
+                      </w:rPr>
+                      <m:t>I</m:t>
+                    </m:r>
+                  </m:sup>
+                </m:sSup>
+                <m:r>
+                  <w:rPr>
+                    <w:rFonts w:ascii="Cambria Math" w:hAnsi="Cambria Math"/>
+                    <w:sz w:val="28"/>
+                    <w:szCs w:val="28"/>
+                  </w:rPr>
+                  <m:t>+</m:t>
+                </m:r>
                 <m:nary>
                   <m:naryPr>
                     <m:chr m:val="∑"/>
@@ -4164,7 +4204,21 @@
           <w:sz w:val="28"/>
           <w:szCs w:val="28"/>
         </w:rPr>
-        <w:t>lar vote.</w:t>
+        <w:t>lar vote</w:t>
+      </w:r>
+      <w:r>
+        <w:rPr>
+          <w:sz w:val="28"/>
+          <w:szCs w:val="28"/>
+        </w:rPr>
+        <w:t xml:space="preserve"> (rounded down to the nearest integer)</w:t>
+      </w:r>
+      <w:r>
+        <w:rPr>
+          <w:sz w:val="28"/>
+          <w:szCs w:val="28"/>
+        </w:rPr>
+        <w:t>.</w:t>
       </w:r>
     </w:p>
     <w:p>
@@ -4496,7 +4550,7 @@
           <w:sz w:val="28"/>
           <w:szCs w:val="28"/>
         </w:rPr>
-        <w:t xml:space="preserve">arty votes, 45/90), as supplemental seats are shared only among major parties. Alternatively, </w:t>
+        <w:t xml:space="preserve">arty votes, 45/90), as </w:t>
       </w:r>
       <w:r>
         <w:rPr>
@@ -4504,7 +4558,7 @@
           <w:szCs w:val="28"/>
         </w:rPr>
         <w:lastRenderedPageBreak/>
-        <w:t>one might interpret ‘proportionality’ to mean 47% (</w:t>
+        <w:t>supplemental seats are shared only among major parties. Alternatively, one might interpret ‘proportionality’ to mean 47% (</w:t>
       </w:r>
       <w:r>
         <w:rPr>
@@ -4691,14 +4745,56 @@
           <w:sz w:val="28"/>
           <w:szCs w:val="28"/>
         </w:rPr>
-        <w:t>. For example, in 2011 the Green Party failed to obtain 5% of the popular vote and therefore would not qualify for supplementary seats. The Green Party did, however</w:t>
-      </w:r>
-      <w:r>
-        <w:rPr>
-          <w:sz w:val="28"/>
-          <w:szCs w:val="28"/>
-        </w:rPr>
-        <w:t xml:space="preserve">, obtain a single constituency seat, and therefore, </w:t>
+        <w:t xml:space="preserve">. For example, in </w:t>
+      </w:r>
+      <w:r>
+        <w:rPr>
+          <w:sz w:val="28"/>
+          <w:szCs w:val="28"/>
+        </w:rPr>
+        <w:t xml:space="preserve">both the </w:t>
+      </w:r>
+      <w:r>
+        <w:rPr>
+          <w:sz w:val="28"/>
+          <w:szCs w:val="28"/>
+        </w:rPr>
+        <w:t xml:space="preserve">2011 </w:t>
+      </w:r>
+      <w:r>
+        <w:rPr>
+          <w:sz w:val="28"/>
+          <w:szCs w:val="28"/>
+        </w:rPr>
+        <w:t xml:space="preserve">and 2015 elections </w:t>
+      </w:r>
+      <w:r>
+        <w:rPr>
+          <w:sz w:val="28"/>
+          <w:szCs w:val="28"/>
+        </w:rPr>
+        <w:t>the Green Party failed to obtain 5% of the popular vote and therefore would not qualify for supplementary seats. The Green Party did, however</w:t>
+      </w:r>
+      <w:r>
+        <w:rPr>
+          <w:sz w:val="28"/>
+          <w:szCs w:val="28"/>
+        </w:rPr>
+        <w:t>, obtain a single constituency seat</w:t>
+      </w:r>
+      <w:r>
+        <w:rPr>
+          <w:sz w:val="28"/>
+          <w:szCs w:val="28"/>
+        </w:rPr>
+        <w:t xml:space="preserve"> in both elections</w:t>
+      </w:r>
+      <w:r>
+        <w:rPr>
+          <w:sz w:val="28"/>
+          <w:szCs w:val="28"/>
+        </w:rPr>
+        <w:t xml:space="preserve">, and therefore, </w:t>
       </w:r>
       <w:r>
         <w:rPr>
@@ -4713,7 +4809,7 @@
           <w:sz w:val="28"/>
           <w:szCs w:val="28"/>
         </w:rPr>
-        <w:t xml:space="preserve"> additional MPs would serve to diminish the relative power of the Green Party’s lone representative. As such, the Green Party’s 3.9% of popular </w:t>
+        <w:t xml:space="preserve"> additional MPs </w:t>
       </w:r>
       <w:r>
         <w:rPr>
@@ -4721,14 +4817,112 @@
           <w:szCs w:val="28"/>
         </w:rPr>
         <w:lastRenderedPageBreak/>
-        <w:t>votes can hardly be used towards proportionality for othe</w:t>
-      </w:r>
-      <w:r>
-        <w:rPr>
-          <w:sz w:val="28"/>
-          <w:szCs w:val="28"/>
-        </w:rPr>
-        <w:t>r competing underrepresented parties. Hence, a parsimonious approach would suggest that the share of valid 2nd ballot votes cast for minor parties should be agnostic with respect to major parties, and default towards the existing FPP result from the 1st ba</w:t>
+        <w:t>would serve to diminish the relative power of the Green Party’s lone representative. As such, the Green Party’s</w:t>
+      </w:r>
+      <w:r>
+        <w:rPr>
+          <w:sz w:val="28"/>
+          <w:szCs w:val="28"/>
+        </w:rPr>
+        <w:t xml:space="preserve"> share</w:t>
+      </w:r>
+      <w:r>
+        <w:rPr>
+          <w:sz w:val="28"/>
+          <w:szCs w:val="28"/>
+        </w:rPr>
+        <w:t xml:space="preserve"> of popular votes</w:t>
+      </w:r>
+      <w:r>
+        <w:rPr>
+          <w:sz w:val="28"/>
+          <w:szCs w:val="28"/>
+        </w:rPr>
+        <w:t xml:space="preserve"> (</w:t>
+      </w:r>
+      <w:r>
+        <w:rPr>
+          <w:sz w:val="28"/>
+          <w:szCs w:val="28"/>
+        </w:rPr>
+        <w:t>3.9%</w:t>
+      </w:r>
+      <w:r>
+        <w:rPr>
+          <w:sz w:val="28"/>
+          <w:szCs w:val="28"/>
+        </w:rPr>
+        <w:t xml:space="preserve"> in 2011, </w:t>
+      </w:r>
+      <w:r>
+        <w:rPr>
+          <w:sz w:val="28"/>
+          <w:szCs w:val="28"/>
+        </w:rPr>
+        <w:t>3.</w:t>
+      </w:r>
+      <w:r>
+        <w:rPr>
+          <w:sz w:val="28"/>
+          <w:szCs w:val="28"/>
+        </w:rPr>
+        <w:t>5</w:t>
+      </w:r>
+      <w:r>
+        <w:rPr>
+          <w:sz w:val="28"/>
+          <w:szCs w:val="28"/>
+        </w:rPr>
+        <w:t>%</w:t>
+      </w:r>
+      <w:r>
+        <w:rPr>
+          <w:sz w:val="28"/>
+          <w:szCs w:val="28"/>
+        </w:rPr>
+        <w:t xml:space="preserve"> in 2015)</w:t>
+      </w:r>
+      <w:r>
+        <w:rPr>
+          <w:sz w:val="28"/>
+          <w:szCs w:val="28"/>
+        </w:rPr>
+        <w:t xml:space="preserve"> can hardly be used towards proportionality for othe</w:t>
+      </w:r>
+      <w:r>
+        <w:rPr>
+          <w:sz w:val="28"/>
+          <w:szCs w:val="28"/>
+        </w:rPr>
+        <w:t xml:space="preserve">r competing underrepresented parties. </w:t>
+      </w:r>
+      <w:r>
+        <w:rPr>
+          <w:sz w:val="28"/>
+          <w:szCs w:val="28"/>
+        </w:rPr>
+        <w:t xml:space="preserve">What then should be done with the corresponding 3.9% </w:t>
+      </w:r>
+      <w:r>
+        <w:rPr>
+          <w:sz w:val="28"/>
+          <w:szCs w:val="28"/>
+        </w:rPr>
+        <w:t xml:space="preserve">(or 3.5%) </w:t>
+      </w:r>
+      <w:r>
+        <w:rPr>
+          <w:sz w:val="28"/>
+          <w:szCs w:val="28"/>
+        </w:rPr>
+        <w:t>of seats in parliament? A</w:t>
+      </w:r>
+      <w:r>
+        <w:rPr>
+          <w:sz w:val="28"/>
+          <w:szCs w:val="28"/>
+        </w:rPr>
+        <w:t xml:space="preserve"> parsimonious approach would suggest that the share of valid 2nd ballot votes cast for minor parties should be agnostic with respect to major parties, and default towards the existing FPP result from the 1st ba</w:t>
       </w:r>
       <w:r>
         <w:rPr>
@@ -4836,6 +5030,7 @@
           <w:sz w:val="28"/>
           <w:szCs w:val="28"/>
         </w:rPr>
+        <w:lastRenderedPageBreak/>
         <w:t>Given these c</w:t>
       </w:r>
       <w:r>
@@ -4897,15 +5092,7 @@
           <w:sz w:val="28"/>
           <w:szCs w:val="28"/>
         </w:rPr>
-        <w:t xml:space="preserve"> 2nd ballots should default towards the preexisting results from the first </w:t>
-      </w:r>
-      <w:r>
-        <w:rPr>
-          <w:sz w:val="28"/>
-          <w:szCs w:val="28"/>
-        </w:rPr>
-        <w:lastRenderedPageBreak/>
-        <w:t>ballot (i.e., the current FPP system), and serve to inhibit supplementary MPs altogether. In practice, recent elections suggest that these votes comprise about 2% of ball</w:t>
+        <w:t xml:space="preserve"> 2nd ballots should default towards the preexisting results from the first ballot (i.e., the current FPP system), and serve to inhibit supplementary MPs altogether. In practice, recent elections suggest that these votes comprise about 2% of ball</w:t>
       </w:r>
       <w:r>
         <w:rPr>
@@ -5087,7 +5274,15 @@
           <w:sz w:val="28"/>
           <w:szCs w:val="28"/>
         </w:rPr>
-        <w:t>), we may calculate the number of seats that is owed to the party associa</w:t>
+        <w:t xml:space="preserve">), we may calculate the number of seats that is owed to the party </w:t>
+      </w:r>
+      <w:r>
+        <w:rPr>
+          <w:sz w:val="28"/>
+          <w:szCs w:val="28"/>
+        </w:rPr>
+        <w:lastRenderedPageBreak/>
+        <w:t>associa</w:t>
       </w:r>
       <w:r>
         <w:rPr>
@@ -5338,7 +5533,6 @@
           <w:sz w:val="28"/>
           <w:szCs w:val="28"/>
         </w:rPr>
-        <w:lastRenderedPageBreak/>
         <w:t xml:space="preserve">One might read the left side of Eq. </w:t>
       </w:r>
       <w:r>
@@ -5812,7 +6006,15 @@
           <w:sz w:val="28"/>
           <w:szCs w:val="28"/>
         </w:rPr>
-        <w:t xml:space="preserve">will dominate, driving the shift upwards and reducing the number of supplementary seats that are permitted. </w:t>
+        <w:t xml:space="preserve">will dominate, driving the shift upwards and reducing the number of </w:t>
+      </w:r>
+      <w:r>
+        <w:rPr>
+          <w:sz w:val="28"/>
+          <w:szCs w:val="28"/>
+        </w:rPr>
+        <w:lastRenderedPageBreak/>
+        <w:t xml:space="preserve">supplementary seats that are permitted. </w:t>
       </w:r>
       <w:r>
         <w:rPr>
@@ -5922,7 +6124,6 @@
           <w:sz w:val="28"/>
           <w:szCs w:val="28"/>
         </w:rPr>
-        <w:lastRenderedPageBreak/>
         <w:t>The effect of spoiled and minor-party ballots is visible in figures </w:t>
       </w:r>
       <w:r>
@@ -6025,7 +6226,15 @@
           <w:sz w:val="28"/>
           <w:szCs w:val="28"/>
         </w:rPr>
-        <w:t xml:space="preserve"> give them their second vote, since their importance eclipses the riding races at the local level. First ballot riding races are the</w:t>
+        <w:t xml:space="preserve"> give them their second vote, since their </w:t>
+      </w:r>
+      <w:r>
+        <w:rPr>
+          <w:sz w:val="28"/>
+          <w:szCs w:val="28"/>
+        </w:rPr>
+        <w:lastRenderedPageBreak/>
+        <w:t>importance eclipses the riding races at the local level. First ballot riding races are the</w:t>
       </w:r>
       <w:r>
         <w:rPr>
@@ -6049,15 +6258,7 @@
           <w:sz w:val="28"/>
           <w:szCs w:val="28"/>
         </w:rPr>
-        <w:t xml:space="preserve">The results from the 2015 Canadian federal election (in addition to the 2011, and 2019 results from the main text) are shown below. The </w:t>
-      </w:r>
-      <w:r>
-        <w:rPr>
-          <w:sz w:val="28"/>
-          <w:szCs w:val="28"/>
-        </w:rPr>
-        <w:lastRenderedPageBreak/>
-        <w:t>software used to c</w:t>
+        <w:t>The results from the 2015 Canadian federal election (in addition to the 2011, and 2019 results from the main text) are shown below. The software used to c</w:t>
       </w:r>
       <w:r>
         <w:rPr>
@@ -6164,6 +6365,7 @@
           <w:sz w:val="28"/>
           <w:szCs w:val="28"/>
         </w:rPr>
+        <w:lastRenderedPageBreak/>
         <w:t>Seat distribution following the 2015 federal election, using the same conventions as in</w:t>
       </w:r>
       <w:r>
@@ -6230,15 +6432,7 @@
           <w:sz w:val="28"/>
           <w:szCs w:val="28"/>
         </w:rPr>
-        <w:t xml:space="preserve">proportional representation with the addition of about 60 </w:t>
-      </w:r>
-      <w:r>
-        <w:rPr>
-          <w:sz w:val="28"/>
-          <w:szCs w:val="28"/>
-        </w:rPr>
-        <w:lastRenderedPageBreak/>
-        <w:t>supplementary MPs in a typical el</w:t>
+        <w:t>proportional representation with the addition of about 60 supplementary MPs in a typical el</w:t>
       </w:r>
       <w:r>
         <w:rPr>
@@ -6461,7 +6655,15 @@
           <w:sz w:val="28"/>
           <w:szCs w:val="28"/>
         </w:rPr>
-        <w:t xml:space="preserve">h more conservative constraints (i.e., smaller values of </w:t>
+        <w:t xml:space="preserve">h more </w:t>
+      </w:r>
+      <w:r>
+        <w:rPr>
+          <w:sz w:val="28"/>
+          <w:szCs w:val="28"/>
+        </w:rPr>
+        <w:lastRenderedPageBreak/>
+        <w:t xml:space="preserve">conservative constraints (i.e., smaller values of </w:t>
       </w:r>
       <m:oMath>
         <m:acc>
@@ -6734,7 +6936,6 @@
           <w:sz w:val="28"/>
           <w:szCs w:val="28"/>
         </w:rPr>
-        <w:lastRenderedPageBreak/>
         <w:t>The inequalities above serve to h</w:t>
       </w:r>
       <w:r>
@@ -6817,6 +7018,7 @@
           <w:sz w:val="28"/>
           <w:szCs w:val="28"/>
         </w:rPr>
+        <w:lastRenderedPageBreak/>
         <w:t xml:space="preserve">Conventionally, this </w:t>
       </w:r>
       <w:r>
@@ -6864,6 +7066,15 @@
           <w:szCs w:val="28"/>
         </w:rPr>
         <w:t>j</w:t>
+      </w:r>
+      <w:r>
+        <w:rPr>
+          <w:i/>
+          <w:iCs/>
+          <w:sz w:val="28"/>
+          <w:szCs w:val="28"/>
+        </w:rPr>
+        <w:t>=0</w:t>
       </w:r>
       <w:r>
         <w:rPr>

--- a/PMM_WordVersion_SI.docx
+++ b/PMM_WordVersion_SI.docx
@@ -77,17 +77,8 @@
           <w:sz w:val="28"/>
           <w:szCs w:val="28"/>
         </w:rPr>
-        <w:t xml:space="preserve"> representatives from parties that are over-represented. Seats can be added, however, and so the additional member system (AMS) is another common name that highlights how MPs are added to an existing body to approach proportionality. Generally, the </w:t>
-      </w:r>
-      <w:proofErr w:type="spellStart"/>
-      <w:r>
-        <w:rPr>
-          <w:sz w:val="28"/>
-          <w:szCs w:val="28"/>
-        </w:rPr>
-        <w:t>D’Hondt</w:t>
-      </w:r>
-      <w:proofErr w:type="spellEnd"/>
+        <w:t xml:space="preserve"> representatives from parties that are over-represented. Seats can be added, however, and so the additional member system (AMS) is another common name that highlights how MPs are added to an existing body to approach proportionality. Generally, the D’Hondt</w:t>
+      </w:r>
       <w:r>
         <w:rPr>
           <w:sz w:val="28"/>
@@ -183,7 +174,19 @@
           <w:rPr>
             <w:rFonts w:ascii="Cambria Math" w:hAnsi="Cambria Math"/>
           </w:rPr>
-          <m:t>∈{0,…,∞}</m:t>
+          <m:t>∈{0,…,</m:t>
+        </m:r>
+        <m:r>
+          <w:rPr>
+            <w:rFonts w:ascii="Cambria Math" w:hAnsi="Cambria Math"/>
+          </w:rPr>
+          <m:t>M-1</m:t>
+        </m:r>
+        <m:r>
+          <w:rPr>
+            <w:rFonts w:ascii="Cambria Math" w:hAnsi="Cambria Math"/>
+          </w:rPr>
+          <m:t>}</m:t>
         </m:r>
       </m:oMath>
       <w:r>
@@ -209,7 +212,6 @@
         </w:rPr>
         <w:t xml:space="preserve">, a list of quotients </w:t>
       </w:r>
-      <w:proofErr w:type="spellStart"/>
       <w:proofErr w:type="gramStart"/>
       <w:r>
         <w:rPr>
@@ -230,7 +232,6 @@
         </w:rPr>
         <w:t>m,j</w:t>
       </w:r>
-      <w:proofErr w:type="spellEnd"/>
       <w:proofErr w:type="gramEnd"/>
       <w:r>
         <w:rPr>
@@ -428,7 +429,6 @@
         </w:rPr>
         <w:t xml:space="preserve">, and </w:t>
       </w:r>
-      <w:proofErr w:type="spellStart"/>
       <w:r>
         <w:rPr>
           <w:i/>
@@ -448,7 +448,6 @@
         </w:rPr>
         <w:t>m</w:t>
       </w:r>
-      <w:proofErr w:type="spellEnd"/>
       <w:r>
         <w:rPr>
           <w:sz w:val="28"/>
@@ -1104,23 +1103,7 @@
           <w:sz w:val="28"/>
           <w:szCs w:val="28"/>
         </w:rPr>
-        <w:t xml:space="preserve">The </w:t>
-      </w:r>
-      <w:proofErr w:type="spellStart"/>
-      <w:r>
-        <w:rPr>
-          <w:sz w:val="28"/>
-          <w:szCs w:val="28"/>
-        </w:rPr>
-        <w:t>D’Hondt</w:t>
-      </w:r>
-      <w:proofErr w:type="spellEnd"/>
-      <w:r>
-        <w:rPr>
-          <w:sz w:val="28"/>
-          <w:szCs w:val="28"/>
-        </w:rPr>
-        <w:t xml:space="preserve"> highest averages method is predicated on the assumption that for a parliament of size </w:t>
+        <w:t xml:space="preserve">The D’Hondt highest averages method is predicated on the assumption that for a parliament of size </w:t>
       </w:r>
       <w:bookmarkStart w:id="1" w:name="__DdeLink__1869_3218094298"/>
       <m:oMath>
@@ -1866,14 +1849,6 @@
                 </m:f>
               </m:den>
             </m:f>
-            <m:r>
-              <w:rPr>
-                <w:rFonts w:ascii="Cambria Math" w:hAnsi="Cambria Math"/>
-                <w:sz w:val="28"/>
-                <w:szCs w:val="28"/>
-              </w:rPr>
-              <m:t>,</m:t>
-            </m:r>
           </m:e>
           <m:e>
             <m:f>
@@ -2038,6 +2013,14 @@
                 </m:sSub>
               </m:den>
             </m:f>
+            <m:r>
+              <w:rPr>
+                <w:rFonts w:ascii="Cambria Math" w:hAnsi="Cambria Math"/>
+                <w:sz w:val="28"/>
+                <w:szCs w:val="28"/>
+              </w:rPr>
+              <m:t>,</m:t>
+            </m:r>
           </m:e>
         </m:eqArr>
       </m:oMath>
@@ -5078,21 +5061,40 @@
         </w:rPr>
         <w:t xml:space="preserve">- then it is entitled to 45% of the parliamentary seats. Spoiled, and </w:t>
       </w:r>
-      <w:proofErr w:type="gramStart"/>
-      <w:r>
-        <w:rPr>
-          <w:sz w:val="28"/>
-          <w:szCs w:val="28"/>
-        </w:rPr>
-        <w:t>minor-party</w:t>
-      </w:r>
-      <w:proofErr w:type="gramEnd"/>
-      <w:r>
-        <w:rPr>
-          <w:sz w:val="28"/>
-          <w:szCs w:val="28"/>
-        </w:rPr>
-        <w:t xml:space="preserve"> 2nd ballots should default towards the preexisting results from the first ballot (i.e., the current FPP system), and serve to inhibit supplementary MPs altogether. In practice, recent elections suggest that these votes comprise about 2% of ball</w:t>
+      <w:r>
+        <w:rPr>
+          <w:sz w:val="28"/>
+          <w:szCs w:val="28"/>
+        </w:rPr>
+        <w:t xml:space="preserve">minor-party 2nd ballots should default towards the preexisting results from the first ballot (i.e., the current FPP system), and serve to inhibit supplementary MPs altogether. In practice, recent elections suggest that these votes </w:t>
+      </w:r>
+      <w:r>
+        <w:rPr>
+          <w:sz w:val="28"/>
+          <w:szCs w:val="28"/>
+        </w:rPr>
+        <w:t xml:space="preserve">usually </w:t>
+      </w:r>
+      <w:r>
+        <w:rPr>
+          <w:sz w:val="28"/>
+          <w:szCs w:val="28"/>
+        </w:rPr>
+        <w:t>comprise about 2</w:t>
+      </w:r>
+      <w:r>
+        <w:rPr>
+          <w:sz w:val="28"/>
+          <w:szCs w:val="28"/>
+        </w:rPr>
+        <w:t>-4</w:t>
+      </w:r>
+      <w:r>
+        <w:rPr>
+          <w:sz w:val="28"/>
+          <w:szCs w:val="28"/>
+        </w:rPr>
+        <w:t>% of ball</w:t>
       </w:r>
       <w:r>
         <w:rPr>
@@ -5139,39 +5141,21 @@
           <w:sz w:val="28"/>
           <w:szCs w:val="28"/>
         </w:rPr>
-        <w:t xml:space="preserve">With these considerations in mind, the algorithm remains very much the same as in the standard </w:t>
-      </w:r>
-      <w:proofErr w:type="spellStart"/>
-      <w:r>
-        <w:rPr>
-          <w:sz w:val="28"/>
-          <w:szCs w:val="28"/>
-        </w:rPr>
-        <w:t>D’Hondt</w:t>
-      </w:r>
-      <w:proofErr w:type="spellEnd"/>
-      <w:r>
-        <w:rPr>
-          <w:sz w:val="28"/>
-          <w:szCs w:val="28"/>
-        </w:rPr>
-        <w:t xml:space="preserve"> process, however the termination criteria </w:t>
-      </w:r>
-      <w:proofErr w:type="gramStart"/>
-      <w:r>
-        <w:rPr>
-          <w:sz w:val="28"/>
-          <w:szCs w:val="28"/>
-        </w:rPr>
-        <w:t>is</w:t>
-      </w:r>
-      <w:proofErr w:type="gramEnd"/>
-      <w:r>
-        <w:rPr>
-          <w:sz w:val="28"/>
-          <w:szCs w:val="28"/>
-        </w:rPr>
-        <w:t xml:space="preserve"> slightly different.</w:t>
+        <w:t>With these considerations in mind, the algorithm remains very much the same as in the standard D’Hondt process, however the termination criteri</w:t>
+      </w:r>
+      <w:r>
+        <w:rPr>
+          <w:sz w:val="28"/>
+          <w:szCs w:val="28"/>
+        </w:rPr>
+        <w:t>on</w:t>
+      </w:r>
+      <w:r>
+        <w:rPr>
+          <w:sz w:val="28"/>
+          <w:szCs w:val="28"/>
+        </w:rPr>
+        <w:t xml:space="preserve"> is slightly different.</w:t>
       </w:r>
     </w:p>
     <w:p>
@@ -5570,9 +5554,29 @@
           <w:sz w:val="28"/>
           <w:szCs w:val="28"/>
         </w:rPr>
-        <w:t>ats it currently has’. If indeed the party is owed more than 1 full seat, then both the party’s supplementary seat count (</w:t>
-      </w:r>
-      <w:proofErr w:type="spellStart"/>
+        <w:t xml:space="preserve">ats it currently has’. If indeed the party is owed </w:t>
+      </w:r>
+      <w:r>
+        <w:rPr>
+          <w:sz w:val="28"/>
+          <w:szCs w:val="28"/>
+        </w:rPr>
+        <w:t>at least</w:t>
+      </w:r>
+      <w:r>
+        <w:rPr>
+          <w:sz w:val="28"/>
+          <w:szCs w:val="28"/>
+        </w:rPr>
+        <w:t xml:space="preserve"> </w:t>
+      </w:r>
+      <w:r>
+        <w:rPr>
+          <w:sz w:val="28"/>
+          <w:szCs w:val="28"/>
+        </w:rPr>
+        <w:t>1 full seat, then both the party’s supplementary seat count (</w:t>
+      </w:r>
       <w:r>
         <w:rPr>
           <w:i/>
@@ -5592,7 +5596,6 @@
         </w:rPr>
         <w:t>m</w:t>
       </w:r>
-      <w:proofErr w:type="spellEnd"/>
       <w:r>
         <w:rPr>
           <w:sz w:val="28"/>
@@ -6173,7 +6176,21 @@
           <w:sz w:val="28"/>
           <w:szCs w:val="28"/>
         </w:rPr>
-        <w:t xml:space="preserve"> a PMM projection slightly below (but within 1) of this line. The initially over-represented party is awarded no new seats</w:t>
+        <w:t xml:space="preserve"> a PMM projection </w:t>
+      </w:r>
+      <w:r>
+        <w:rPr>
+          <w:sz w:val="28"/>
+          <w:szCs w:val="28"/>
+        </w:rPr>
+        <w:t xml:space="preserve">at the nearest integer </w:t>
+      </w:r>
+      <w:r>
+        <w:rPr>
+          <w:sz w:val="28"/>
+          <w:szCs w:val="28"/>
+        </w:rPr>
+        <w:t>below (but within 1) of this line. The initially over-represented party is awarded no new seats</w:t>
       </w:r>
       <w:r>
         <w:rPr>
@@ -6211,7 +6228,15 @@
           <w:sz w:val="28"/>
           <w:szCs w:val="28"/>
         </w:rPr>
-        <w:t xml:space="preserve">itional MM models. In Germany, for example, national parties have pitched election campaigns asking their supporters to </w:t>
+        <w:t xml:space="preserve">itional MM models. In Germany, for example, national parties have pitched election campaigns </w:t>
+      </w:r>
+      <w:r>
+        <w:rPr>
+          <w:sz w:val="28"/>
+          <w:szCs w:val="28"/>
+        </w:rPr>
+        <w:lastRenderedPageBreak/>
+        <w:t xml:space="preserve">asking their supporters to </w:t>
       </w:r>
       <w:r>
         <w:rPr>
@@ -6226,15 +6251,7 @@
           <w:sz w:val="28"/>
           <w:szCs w:val="28"/>
         </w:rPr>
-        <w:t xml:space="preserve"> give them their second vote, since their </w:t>
-      </w:r>
-      <w:r>
-        <w:rPr>
-          <w:sz w:val="28"/>
-          <w:szCs w:val="28"/>
-        </w:rPr>
-        <w:lastRenderedPageBreak/>
-        <w:t>importance eclipses the riding races at the local level. First ballot riding races are the</w:t>
+        <w:t xml:space="preserve"> give them their second vote, since their importance eclipses the riding races at the local level. First ballot riding races are the</w:t>
       </w:r>
       <w:r>
         <w:rPr>
@@ -6279,14 +6296,28 @@
           <w:sz w:val="28"/>
           <w:szCs w:val="28"/>
         </w:rPr>
-        <w:t>requires only the raw table data from Elections Canada and is publicly available at: [Link redacted</w:t>
-      </w:r>
-      <w:r>
-        <w:rPr>
-          <w:sz w:val="28"/>
-          <w:szCs w:val="28"/>
-        </w:rPr>
-        <w:t xml:space="preserve"> during peer review</w:t>
+        <w:t xml:space="preserve">requires only the raw table data from Elections Canada and is publicly available at: [Link </w:t>
+      </w:r>
+      <w:r>
+        <w:rPr>
+          <w:rFonts w:ascii="Times" w:hAnsi="Times" w:cs="Times"/>
+          <w:sz w:val="28"/>
+        </w:rPr>
+        <w:t>omitted</w:t>
+      </w:r>
+      <w:r>
+        <w:rPr>
+          <w:sz w:val="28"/>
+          <w:szCs w:val="28"/>
+        </w:rPr>
+        <w:t xml:space="preserve"> </w:t>
+      </w:r>
+      <w:r>
+        <w:rPr>
+          <w:sz w:val="28"/>
+          <w:szCs w:val="28"/>
+        </w:rPr>
+        <w:t>during peer review</w:t>
       </w:r>
       <w:r>
         <w:rPr>
@@ -6382,6 +6413,13 @@
         </w:rPr>
         <w:t>3 from the main text</w:t>
       </w:r>
+      <w:r>
+        <w:rPr>
+          <w:sz w:val="28"/>
+          <w:szCs w:val="28"/>
+        </w:rPr>
+        <w:t xml:space="preserve">. </w:t>
+      </w:r>
     </w:p>
     <w:p>
       <w:pPr>
@@ -6548,23 +6586,7 @@
           <w:sz w:val="28"/>
           <w:szCs w:val="28"/>
         </w:rPr>
-        <w:t xml:space="preserve">To avoid this problem, a </w:t>
-      </w:r>
-      <w:proofErr w:type="gramStart"/>
-      <w:r>
-        <w:rPr>
-          <w:sz w:val="28"/>
-          <w:szCs w:val="28"/>
-        </w:rPr>
-        <w:t>hard upper</w:t>
-      </w:r>
-      <w:proofErr w:type="gramEnd"/>
-      <w:r>
-        <w:rPr>
-          <w:sz w:val="28"/>
-          <w:szCs w:val="28"/>
-        </w:rPr>
-        <w:t xml:space="preserve"> limit </w:t>
+        <w:t xml:space="preserve">To avoid this problem, a hard upper limit </w:t>
       </w:r>
       <w:r>
         <w:rPr>
@@ -7121,7 +7143,7 @@
           <w:sz w:val="28"/>
           <w:szCs w:val="28"/>
         </w:rPr>
-        <w:t xml:space="preserve"> of the quotient list</w:t>
+        <w:t xml:space="preserve"> of the quotient list.</w:t>
       </w:r>
     </w:p>
     <w:sectPr>

--- a/PMM_WordVersion_SI.docx
+++ b/PMM_WordVersion_SI.docx
@@ -906,6 +906,12 @@
           <m:t>N</m:t>
         </m:r>
       </m:oMath>
+      <w:r>
+        <w:rPr>
+          <w:rFonts w:eastAsiaTheme="minorEastAsia"/>
+        </w:rPr>
+        <w:t>.</w:t>
+      </w:r>
       <w:r>
         <w:t xml:space="preserve"> </w:t>
       </w:r>
@@ -2095,6 +2101,12 @@
       </m:oMath>
       <w:r>
         <w:rPr>
+          <w:rFonts w:eastAsiaTheme="minorEastAsia"/>
+        </w:rPr>
+        <w:t xml:space="preserve"> </w:t>
+      </w:r>
+      <w:r>
+        <w:rPr>
           <w:sz w:val="28"/>
           <w:szCs w:val="28"/>
         </w:rPr>
@@ -3264,6 +3276,14 @@
       </m:oMath>
       <w:r>
         <w:rPr>
+          <w:rFonts w:eastAsiaTheme="minorEastAsia"/>
+          <w:sz w:val="28"/>
+          <w:szCs w:val="28"/>
+        </w:rPr>
+        <w:t>.</w:t>
+      </w:r>
+      <w:r>
+        <w:rPr>
           <w:sz w:val="28"/>
           <w:szCs w:val="28"/>
         </w:rPr>
@@ -3309,7 +3329,14 @@
           <w:sz w:val="28"/>
           <w:szCs w:val="28"/>
         </w:rPr>
-        <w:t>To see how this imposes proportionality, first imagine the simplified</w:t>
+        <w:t>To see how this imposes proportionality, first consider</w:t>
+      </w:r>
+      <w:r>
+        <w:rPr>
+          <w:sz w:val="28"/>
+          <w:szCs w:val="28"/>
+        </w:rPr>
+        <w:t xml:space="preserve"> the simplified</w:t>
       </w:r>
       <w:r>
         <w:rPr>
@@ -7143,7 +7170,14 @@
           <w:sz w:val="28"/>
           <w:szCs w:val="28"/>
         </w:rPr>
-        <w:t xml:space="preserve"> of the quotient list.</w:t>
+        <w:t xml:space="preserve"> of the quotient list</w:t>
+      </w:r>
+      <w:r>
+        <w:rPr>
+          <w:sz w:val="28"/>
+          <w:szCs w:val="28"/>
+        </w:rPr>
+        <w:t>.</w:t>
       </w:r>
     </w:p>
     <w:sectPr>
